--- a/clerical/4.docx
+++ b/clerical/4.docx
@@ -1226,8 +1226,6 @@
         </w:rPr>
         <w:t>{UNIVERSITY}</w:t>
       </w:r>
-      <w:bookmarkStart w:id="0" w:name="_GoBack"/>
-      <w:bookmarkEnd w:id="0"/>
       <w:r>
         <w:rPr>
           <w:rFonts w:ascii="Trebuchet MS" w:hAnsi="Trebuchet MS"/>
@@ -1338,67 +1336,8 @@
         </w:rPr>
         <w:t>June 2011</w:t>
       </w:r>
-    </w:p>
-    <w:p>
-      <w:pPr>
-        <w:spacing w:before="3"/>
-        <w:rPr>
-          <w:rFonts w:ascii="Trebuchet MS" w:eastAsia="Arial" w:hAnsi="Trebuchet MS" w:cs="Arial"/>
-          <w:sz w:val="20"/>
-          <w:szCs w:val="20"/>
-        </w:rPr>
-      </w:pPr>
-    </w:p>
-    <w:p>
-      <w:pPr>
-        <w:pStyle w:val="BodyText"/>
-        <w:spacing w:before="0"/>
-        <w:rPr>
-          <w:rFonts w:ascii="Trebuchet MS" w:hAnsi="Trebuchet MS"/>
-        </w:rPr>
-      </w:pPr>
-      <w:r>
-        <w:rPr>
-          <w:rFonts w:ascii="Trebuchet MS" w:hAnsi="Trebuchet MS"/>
-        </w:rPr>
-        <w:t xml:space="preserve">SKILLS </w:t>
-      </w:r>
-    </w:p>
-    <w:p>
-      <w:pPr>
-        <w:pStyle w:val="BodyText"/>
-        <w:spacing w:before="0"/>
-        <w:rPr>
-          <w:rFonts w:ascii="Trebuchet MS" w:hAnsi="Trebuchet MS" w:cs="Arial"/>
-        </w:rPr>
-      </w:pPr>
-      <w:r>
-        <w:rPr>
-          <w:rFonts w:ascii="Trebuchet MS" w:hAnsi="Trebuchet MS"/>
-        </w:rPr>
-        <w:t>Language: Proficient in Mandarin Chinese</w:t>
-      </w:r>
-    </w:p>
-    <w:p>
-      <w:pPr>
-        <w:pStyle w:val="BodyText"/>
-        <w:rPr>
-          <w:rFonts w:ascii="Trebuchet MS" w:hAnsi="Trebuchet MS" w:cs="Arial"/>
-        </w:rPr>
-      </w:pPr>
-      <w:r>
-        <w:rPr>
-          <w:rFonts w:ascii="Trebuchet MS" w:hAnsi="Trebuchet MS"/>
-        </w:rPr>
-        <w:t>Computer: Microsoft Word, PowerPoint, Excel and QuickBooks (Enterprise Solutions)</w:t>
-      </w:r>
-    </w:p>
-    <w:p>
-      <w:pPr>
-        <w:rPr>
-          <w:rFonts w:ascii="Trebuchet MS" w:hAnsi="Trebuchet MS"/>
-        </w:rPr>
-      </w:pPr>
+      <w:bookmarkStart w:id="0" w:name="_GoBack"/>
+      <w:bookmarkEnd w:id="0"/>
     </w:p>
     <w:sectPr>
       <w:pgSz w:w="12240" w:h="15840"/>
